--- a/rabbitmq安装.docx
+++ b/rabbitmq安装.docx
@@ -142,11 +142,6 @@
     </w:p>
     <w:p/>
     <w:p>
-      <w:pPr>
-        <w:rPr>
-          <w:rFonts w:hint="eastAsia"/>
-        </w:rPr>
-      </w:pPr>
       <w:r>
         <w:rPr>
           <w:rFonts w:ascii="microsoft yahei" w:hAnsi="microsoft yahei"/>
@@ -227,11 +222,6 @@
     </w:p>
     <w:p/>
     <w:p>
-      <w:pPr>
-        <w:rPr>
-          <w:rFonts w:hint="eastAsia"/>
-        </w:rPr>
-      </w:pPr>
       <w:r>
         <w:rPr>
           <w:rFonts w:ascii="Courier New" w:hAnsi="Courier New" w:cs="Courier New"/>
@@ -243,32 +233,27 @@
     </w:p>
     <w:p/>
     <w:p>
-      <w:pPr>
+      <w:r>
         <w:rPr>
           <w:rFonts w:hint="eastAsia"/>
         </w:rPr>
-      </w:pPr>
+        <w:t>记得开放服务器</w:t>
+      </w:r>
       <w:r>
         <w:rPr>
           <w:rFonts w:hint="eastAsia"/>
         </w:rPr>
-        <w:t>记得开放服务器</w:t>
+        <w:t xml:space="preserve"> 15672</w:t>
       </w:r>
       <w:r>
         <w:rPr>
           <w:rFonts w:hint="eastAsia"/>
         </w:rPr>
-        <w:t xml:space="preserve"> 15672</w:t>
-      </w:r>
-      <w:r>
-        <w:rPr>
-          <w:rFonts w:hint="eastAsia"/>
-        </w:rPr>
         <w:t>端口</w:t>
       </w:r>
     </w:p>
     <w:p>
-      <w:hyperlink r:id="rId9" w:history="1">
+      <w:hyperlink r:id="rId9" w:anchor="/" w:history="1">
         <w:r>
           <w:rPr>
             <w:rStyle w:val="a5"/>
@@ -278,11 +263,6 @@
       </w:hyperlink>
     </w:p>
     <w:p>
-      <w:pPr>
-        <w:rPr>
-          <w:rFonts w:hint="eastAsia"/>
-        </w:rPr>
-      </w:pPr>
       <w:r>
         <w:rPr>
           <w:noProof/>
@@ -312,6 +292,420 @@
                     <a:xfrm>
                       <a:off x="0" y="0"/>
                       <a:ext cx="5274310" cy="3959225"/>
+                    </a:xfrm>
+                    <a:prstGeom prst="rect">
+                      <a:avLst/>
+                    </a:prstGeom>
+                  </pic:spPr>
+                </pic:pic>
+              </a:graphicData>
+            </a:graphic>
+          </wp:inline>
+        </w:drawing>
+      </w:r>
+    </w:p>
+    <w:p/>
+    <w:p>
+      <w:r>
+        <w:rPr>
+          <w:rFonts w:hint="eastAsia"/>
+        </w:rPr>
+        <w:t>#</w:t>
+      </w:r>
+      <w:r>
+        <w:rPr>
+          <w:rFonts w:hint="eastAsia"/>
+        </w:rPr>
+        <w:t>创建用户</w:t>
+      </w:r>
+    </w:p>
+    <w:p>
+      <w:pPr>
+        <w:widowControl/>
+        <w:tabs>
+          <w:tab w:val="left" w:pos="916"/>
+          <w:tab w:val="left" w:pos="1832"/>
+          <w:tab w:val="left" w:pos="2748"/>
+          <w:tab w:val="left" w:pos="3664"/>
+          <w:tab w:val="left" w:pos="4580"/>
+          <w:tab w:val="left" w:pos="5496"/>
+          <w:tab w:val="left" w:pos="6412"/>
+          <w:tab w:val="left" w:pos="7328"/>
+          <w:tab w:val="left" w:pos="8244"/>
+          <w:tab w:val="left" w:pos="9160"/>
+          <w:tab w:val="left" w:pos="10076"/>
+          <w:tab w:val="left" w:pos="10992"/>
+          <w:tab w:val="left" w:pos="11908"/>
+          <w:tab w:val="left" w:pos="12824"/>
+          <w:tab w:val="left" w:pos="13740"/>
+          <w:tab w:val="left" w:pos="14656"/>
+        </w:tabs>
+        <w:wordWrap w:val="0"/>
+        <w:jc w:val="left"/>
+        <w:rPr>
+          <w:rFonts w:ascii="宋体" w:eastAsia="宋体" w:hAnsi="宋体" w:cs="宋体"/>
+          <w:color w:val="333333"/>
+          <w:kern w:val="0"/>
+          <w:szCs w:val="21"/>
+        </w:rPr>
+      </w:pPr>
+      <w:r>
+        <w:rPr>
+          <w:rFonts w:ascii="宋体" w:eastAsia="宋体" w:hAnsi="宋体" w:cs="宋体"/>
+          <w:color w:val="333333"/>
+          <w:kern w:val="0"/>
+          <w:sz w:val="24"/>
+          <w:szCs w:val="24"/>
+        </w:rPr>
+        <w:t>rabbitmqctl add_user root 123456</w:t>
+      </w:r>
+    </w:p>
+    <w:p>
+      <w:pPr>
+        <w:rPr>
+          <w:rFonts w:hint="eastAsia"/>
+        </w:rPr>
+      </w:pPr>
+      <w:r>
+        <w:rPr>
+          <w:rFonts w:hint="eastAsia"/>
+        </w:rPr>
+        <w:t>#</w:t>
+      </w:r>
+      <w:r>
+        <w:rPr>
+          <w:rFonts w:hint="eastAsia"/>
+        </w:rPr>
+        <w:t>设置</w:t>
+      </w:r>
+      <w:r>
+        <w:rPr>
+          <w:rFonts w:hint="eastAsia"/>
+        </w:rPr>
+        <w:t>tag</w:t>
+      </w:r>
+    </w:p>
+    <w:p>
+      <w:pPr>
+        <w:pStyle w:val="HTML"/>
+        <w:wordWrap w:val="0"/>
+        <w:rPr>
+          <w:color w:val="333333"/>
+          <w:sz w:val="21"/>
+          <w:szCs w:val="21"/>
+        </w:rPr>
+      </w:pPr>
+      <w:r>
+        <w:rPr>
+          <w:rStyle w:val="HTML0"/>
+          <w:color w:val="333333"/>
+        </w:rPr>
+        <w:t>rabbitmqctl set_user_tags root administrator</w:t>
+      </w:r>
+    </w:p>
+    <w:p>
+      <w:r>
+        <w:rPr>
+          <w:rFonts w:hint="eastAsia"/>
+        </w:rPr>
+        <w:t>#</w:t>
+      </w:r>
+      <w:r>
+        <w:rPr>
+          <w:rFonts w:hint="eastAsia"/>
+        </w:rPr>
+        <w:t>赋权限</w:t>
+      </w:r>
+    </w:p>
+    <w:p>
+      <w:pPr>
+        <w:pStyle w:val="HTML"/>
+        <w:wordWrap w:val="0"/>
+        <w:rPr>
+          <w:rStyle w:val="HTML0"/>
+          <w:color w:val="333333"/>
+        </w:rPr>
+      </w:pPr>
+      <w:r>
+        <w:rPr>
+          <w:rStyle w:val="HTML0"/>
+          <w:color w:val="333333"/>
+        </w:rPr>
+        <w:t>rabbitmqctl set_permissions -p / root ".*" ".*" ".*"</w:t>
+      </w:r>
+    </w:p>
+    <w:p>
+      <w:pPr>
+        <w:pStyle w:val="HTML"/>
+        <w:wordWrap w:val="0"/>
+        <w:rPr>
+          <w:rStyle w:val="HTML0"/>
+          <w:color w:val="333333"/>
+        </w:rPr>
+      </w:pPr>
+    </w:p>
+    <w:p>
+      <w:pPr>
+        <w:pStyle w:val="HTML"/>
+        <w:wordWrap w:val="0"/>
+        <w:rPr>
+          <w:rStyle w:val="HTML0"/>
+          <w:color w:val="333333"/>
+        </w:rPr>
+      </w:pPr>
+    </w:p>
+    <w:p>
+      <w:pPr>
+        <w:pStyle w:val="HTML"/>
+        <w:wordWrap w:val="0"/>
+        <w:rPr>
+          <w:rStyle w:val="HTML0"/>
+          <w:color w:val="333333"/>
+        </w:rPr>
+      </w:pPr>
+      <w:r>
+        <w:rPr>
+          <w:rStyle w:val="HTML0"/>
+          <w:rFonts w:hint="eastAsia"/>
+          <w:color w:val="333333"/>
+        </w:rPr>
+        <w:lastRenderedPageBreak/>
+        <w:t>测试情况</w:t>
+      </w:r>
+      <w:r>
+        <w:rPr>
+          <w:rStyle w:val="HTML0"/>
+          <w:color w:val="333333"/>
+        </w:rPr>
+        <w:t>…</w:t>
+      </w:r>
+    </w:p>
+    <w:p>
+      <w:pPr>
+        <w:pStyle w:val="HTML"/>
+        <w:wordWrap w:val="0"/>
+        <w:rPr>
+          <w:color w:val="333333"/>
+          <w:sz w:val="21"/>
+          <w:szCs w:val="21"/>
+        </w:rPr>
+      </w:pPr>
+      <w:r>
+        <w:rPr>
+          <w:noProof/>
+        </w:rPr>
+        <w:drawing>
+          <wp:inline distT="0" distB="0" distL="0" distR="0" wp14:anchorId="064916AF" wp14:editId="655E8FF1">
+            <wp:extent cx="5274310" cy="3123565"/>
+            <wp:effectExtent l="0" t="0" r="2540" b="635"/>
+            <wp:docPr id="4" name="图片 4"/>
+            <wp:cNvGraphicFramePr>
+              <a:graphicFrameLocks xmlns:a="http://schemas.openxmlformats.org/drawingml/2006/main" noChangeAspect="1"/>
+            </wp:cNvGraphicFramePr>
+            <a:graphic xmlns:a="http://schemas.openxmlformats.org/drawingml/2006/main">
+              <a:graphicData uri="http://schemas.openxmlformats.org/drawingml/2006/picture">
+                <pic:pic xmlns:pic="http://schemas.openxmlformats.org/drawingml/2006/picture">
+                  <pic:nvPicPr>
+                    <pic:cNvPr id="1" name=""/>
+                    <pic:cNvPicPr/>
+                  </pic:nvPicPr>
+                  <pic:blipFill>
+                    <a:blip r:embed="rId11"/>
+                    <a:stretch>
+                      <a:fillRect/>
+                    </a:stretch>
+                  </pic:blipFill>
+                  <pic:spPr>
+                    <a:xfrm>
+                      <a:off x="0" y="0"/>
+                      <a:ext cx="5274310" cy="3123565"/>
+                    </a:xfrm>
+                    <a:prstGeom prst="rect">
+                      <a:avLst/>
+                    </a:prstGeom>
+                  </pic:spPr>
+                </pic:pic>
+              </a:graphicData>
+            </a:graphic>
+          </wp:inline>
+        </w:drawing>
+      </w:r>
+    </w:p>
+    <w:p>
+      <w:pPr>
+        <w:pStyle w:val="HTML"/>
+        <w:wordWrap w:val="0"/>
+        <w:rPr>
+          <w:rFonts w:hint="eastAsia"/>
+          <w:color w:val="333333"/>
+          <w:sz w:val="21"/>
+          <w:szCs w:val="21"/>
+        </w:rPr>
+      </w:pPr>
+    </w:p>
+    <w:p>
+      <w:r>
+        <w:rPr>
+          <w:noProof/>
+        </w:rPr>
+        <w:drawing>
+          <wp:inline distT="0" distB="0" distL="0" distR="0" wp14:anchorId="5F16026A" wp14:editId="46E00744">
+            <wp:extent cx="5274310" cy="4457700"/>
+            <wp:effectExtent l="0" t="0" r="2540" b="0"/>
+            <wp:docPr id="2" name="图片 2"/>
+            <wp:cNvGraphicFramePr>
+              <a:graphicFrameLocks xmlns:a="http://schemas.openxmlformats.org/drawingml/2006/main" noChangeAspect="1"/>
+            </wp:cNvGraphicFramePr>
+            <a:graphic xmlns:a="http://schemas.openxmlformats.org/drawingml/2006/main">
+              <a:graphicData uri="http://schemas.openxmlformats.org/drawingml/2006/picture">
+                <pic:pic xmlns:pic="http://schemas.openxmlformats.org/drawingml/2006/picture">
+                  <pic:nvPicPr>
+                    <pic:cNvPr id="1" name=""/>
+                    <pic:cNvPicPr/>
+                  </pic:nvPicPr>
+                  <pic:blipFill>
+                    <a:blip r:embed="rId12"/>
+                    <a:stretch>
+                      <a:fillRect/>
+                    </a:stretch>
+                  </pic:blipFill>
+                  <pic:spPr>
+                    <a:xfrm>
+                      <a:off x="0" y="0"/>
+                      <a:ext cx="5274310" cy="4457700"/>
+                    </a:xfrm>
+                    <a:prstGeom prst="rect">
+                      <a:avLst/>
+                    </a:prstGeom>
+                  </pic:spPr>
+                </pic:pic>
+              </a:graphicData>
+            </a:graphic>
+          </wp:inline>
+        </w:drawing>
+      </w:r>
+    </w:p>
+    <w:p>
+      <w:r>
+        <w:rPr>
+          <w:noProof/>
+        </w:rPr>
+        <w:lastRenderedPageBreak/>
+        <w:drawing>
+          <wp:inline distT="0" distB="0" distL="0" distR="0" wp14:anchorId="218A5603" wp14:editId="42BC6D88">
+            <wp:extent cx="5274310" cy="1191260"/>
+            <wp:effectExtent l="0" t="0" r="2540" b="8890"/>
+            <wp:docPr id="5" name="图片 5"/>
+            <wp:cNvGraphicFramePr>
+              <a:graphicFrameLocks xmlns:a="http://schemas.openxmlformats.org/drawingml/2006/main" noChangeAspect="1"/>
+            </wp:cNvGraphicFramePr>
+            <a:graphic xmlns:a="http://schemas.openxmlformats.org/drawingml/2006/main">
+              <a:graphicData uri="http://schemas.openxmlformats.org/drawingml/2006/picture">
+                <pic:pic xmlns:pic="http://schemas.openxmlformats.org/drawingml/2006/picture">
+                  <pic:nvPicPr>
+                    <pic:cNvPr id="1" name=""/>
+                    <pic:cNvPicPr/>
+                  </pic:nvPicPr>
+                  <pic:blipFill>
+                    <a:blip r:embed="rId13"/>
+                    <a:stretch>
+                      <a:fillRect/>
+                    </a:stretch>
+                  </pic:blipFill>
+                  <pic:spPr>
+                    <a:xfrm>
+                      <a:off x="0" y="0"/>
+                      <a:ext cx="5274310" cy="1191260"/>
+                    </a:xfrm>
+                    <a:prstGeom prst="rect">
+                      <a:avLst/>
+                    </a:prstGeom>
+                  </pic:spPr>
+                </pic:pic>
+              </a:graphicData>
+            </a:graphic>
+          </wp:inline>
+        </w:drawing>
+      </w:r>
+    </w:p>
+    <w:p>
+      <w:r>
+        <w:rPr>
+          <w:noProof/>
+        </w:rPr>
+        <w:drawing>
+          <wp:inline distT="0" distB="0" distL="0" distR="0" wp14:anchorId="3E4E78C0" wp14:editId="4B909F69">
+            <wp:extent cx="5274310" cy="3483610"/>
+            <wp:effectExtent l="0" t="0" r="2540" b="2540"/>
+            <wp:docPr id="3" name="图片 3"/>
+            <wp:cNvGraphicFramePr>
+              <a:graphicFrameLocks xmlns:a="http://schemas.openxmlformats.org/drawingml/2006/main" noChangeAspect="1"/>
+            </wp:cNvGraphicFramePr>
+            <a:graphic xmlns:a="http://schemas.openxmlformats.org/drawingml/2006/main">
+              <a:graphicData uri="http://schemas.openxmlformats.org/drawingml/2006/picture">
+                <pic:pic xmlns:pic="http://schemas.openxmlformats.org/drawingml/2006/picture">
+                  <pic:nvPicPr>
+                    <pic:cNvPr id="1" name=""/>
+                    <pic:cNvPicPr/>
+                  </pic:nvPicPr>
+                  <pic:blipFill>
+                    <a:blip r:embed="rId14"/>
+                    <a:stretch>
+                      <a:fillRect/>
+                    </a:stretch>
+                  </pic:blipFill>
+                  <pic:spPr>
+                    <a:xfrm>
+                      <a:off x="0" y="0"/>
+                      <a:ext cx="5274310" cy="3483610"/>
+                    </a:xfrm>
+                    <a:prstGeom prst="rect">
+                      <a:avLst/>
+                    </a:prstGeom>
+                  </pic:spPr>
+                </pic:pic>
+              </a:graphicData>
+            </a:graphic>
+          </wp:inline>
+        </w:drawing>
+      </w:r>
+    </w:p>
+    <w:p/>
+    <w:p>
+      <w:pPr>
+        <w:rPr>
+          <w:rFonts w:hint="eastAsia"/>
+        </w:rPr>
+      </w:pPr>
+      <w:r>
+        <w:rPr>
+          <w:noProof/>
+        </w:rPr>
+        <w:drawing>
+          <wp:inline distT="0" distB="0" distL="0" distR="0" wp14:anchorId="553E1B55" wp14:editId="6FFDC39A">
+            <wp:extent cx="5274310" cy="1351915"/>
+            <wp:effectExtent l="0" t="0" r="2540" b="635"/>
+            <wp:docPr id="6" name="图片 6"/>
+            <wp:cNvGraphicFramePr>
+              <a:graphicFrameLocks xmlns:a="http://schemas.openxmlformats.org/drawingml/2006/main" noChangeAspect="1"/>
+            </wp:cNvGraphicFramePr>
+            <a:graphic xmlns:a="http://schemas.openxmlformats.org/drawingml/2006/main">
+              <a:graphicData uri="http://schemas.openxmlformats.org/drawingml/2006/picture">
+                <pic:pic xmlns:pic="http://schemas.openxmlformats.org/drawingml/2006/picture">
+                  <pic:nvPicPr>
+                    <pic:cNvPr id="1" name=""/>
+                    <pic:cNvPicPr/>
+                  </pic:nvPicPr>
+                  <pic:blipFill>
+                    <a:blip r:embed="rId15"/>
+                    <a:stretch>
+                      <a:fillRect/>
+                    </a:stretch>
+                  </pic:blipFill>
+                  <pic:spPr>
+                    <a:xfrm>
+                      <a:off x="0" y="0"/>
+                      <a:ext cx="5274310" cy="1351915"/>
                     </a:xfrm>
                     <a:prstGeom prst="rect">
                       <a:avLst/>
@@ -990,6 +1384,70 @@
     <w:basedOn w:val="a0"/>
     <w:rsid w:val="00965AF9"/>
   </w:style>
+  <w:style w:type="paragraph" w:styleId="HTML">
+    <w:name w:val="HTML Preformatted"/>
+    <w:basedOn w:val="a"/>
+    <w:link w:val="HTMLChar"/>
+    <w:uiPriority w:val="99"/>
+    <w:semiHidden/>
+    <w:unhideWhenUsed/>
+    <w:rsid w:val="00383EFD"/>
+    <w:pPr>
+      <w:widowControl/>
+      <w:tabs>
+        <w:tab w:val="left" w:pos="916"/>
+        <w:tab w:val="left" w:pos="1832"/>
+        <w:tab w:val="left" w:pos="2748"/>
+        <w:tab w:val="left" w:pos="3664"/>
+        <w:tab w:val="left" w:pos="4580"/>
+        <w:tab w:val="left" w:pos="5496"/>
+        <w:tab w:val="left" w:pos="6412"/>
+        <w:tab w:val="left" w:pos="7328"/>
+        <w:tab w:val="left" w:pos="8244"/>
+        <w:tab w:val="left" w:pos="9160"/>
+        <w:tab w:val="left" w:pos="10076"/>
+        <w:tab w:val="left" w:pos="10992"/>
+        <w:tab w:val="left" w:pos="11908"/>
+        <w:tab w:val="left" w:pos="12824"/>
+        <w:tab w:val="left" w:pos="13740"/>
+        <w:tab w:val="left" w:pos="14656"/>
+      </w:tabs>
+      <w:jc w:val="left"/>
+    </w:pPr>
+    <w:rPr>
+      <w:rFonts w:ascii="宋体" w:eastAsia="宋体" w:hAnsi="宋体" w:cs="宋体"/>
+      <w:kern w:val="0"/>
+      <w:sz w:val="24"/>
+      <w:szCs w:val="24"/>
+    </w:rPr>
+  </w:style>
+  <w:style w:type="character" w:customStyle="1" w:styleId="HTMLChar">
+    <w:name w:val="HTML 预设格式 Char"/>
+    <w:basedOn w:val="a0"/>
+    <w:link w:val="HTML"/>
+    <w:uiPriority w:val="99"/>
+    <w:semiHidden/>
+    <w:rsid w:val="00383EFD"/>
+    <w:rPr>
+      <w:rFonts w:ascii="宋体" w:eastAsia="宋体" w:hAnsi="宋体" w:cs="宋体"/>
+      <w:kern w:val="0"/>
+      <w:sz w:val="24"/>
+      <w:szCs w:val="24"/>
+    </w:rPr>
+  </w:style>
+  <w:style w:type="character" w:styleId="HTML0">
+    <w:name w:val="HTML Code"/>
+    <w:basedOn w:val="a0"/>
+    <w:uiPriority w:val="99"/>
+    <w:semiHidden/>
+    <w:unhideWhenUsed/>
+    <w:rsid w:val="00383EFD"/>
+    <w:rPr>
+      <w:rFonts w:ascii="宋体" w:eastAsia="宋体" w:hAnsi="宋体" w:cs="宋体"/>
+      <w:sz w:val="24"/>
+      <w:szCs w:val="24"/>
+    </w:rPr>
+  </w:style>
 </w:styles>
 </file>
 

--- a/rabbitmq安装.docx
+++ b/rabbitmq安装.docx
@@ -12,7 +12,7 @@
         <w:ind w:firstLineChars="0"/>
         <w:rPr>
           <w:rStyle w:val="apple-converted-space"/>
-          <w:rFonts w:ascii="microsoft yahei" w:hAnsi="microsoft yahei" w:hint="eastAsia"/>
+          <w:rFonts w:ascii="微软雅黑" w:hAnsi="微软雅黑" w:hint="eastAsia"/>
           <w:color w:val="333333"/>
           <w:szCs w:val="21"/>
           <w:shd w:val="clear" w:color="auto" w:fill="FFFFFF"/>
@@ -28,7 +28,7 @@
         <w:r>
           <w:rPr>
             <w:rStyle w:val="a5"/>
-            <w:rFonts w:ascii="microsoft yahei" w:hAnsi="microsoft yahei"/>
+            <w:rFonts w:ascii="微软雅黑" w:hAnsi="微软雅黑"/>
             <w:color w:val="336699"/>
             <w:szCs w:val="21"/>
             <w:shd w:val="clear" w:color="auto" w:fill="FFFFFF"/>
@@ -39,7 +39,7 @@
       <w:r>
         <w:rPr>
           <w:rStyle w:val="apple-converted-space"/>
-          <w:rFonts w:ascii="microsoft yahei" w:hAnsi="microsoft yahei"/>
+          <w:rFonts w:ascii="微软雅黑" w:hAnsi="微软雅黑"/>
           <w:color w:val="333333"/>
           <w:szCs w:val="21"/>
           <w:shd w:val="clear" w:color="auto" w:fill="FFFFFF"/>
@@ -72,7 +72,7 @@
         <w:r>
           <w:rPr>
             <w:rStyle w:val="a5"/>
-            <w:rFonts w:ascii="microsoft yahei" w:hAnsi="microsoft yahei"/>
+            <w:rFonts w:ascii="微软雅黑" w:hAnsi="微软雅黑"/>
             <w:color w:val="336699"/>
             <w:szCs w:val="21"/>
             <w:shd w:val="clear" w:color="auto" w:fill="FFFFFF"/>
@@ -128,8 +128,10 @@
           <w:kern w:val="0"/>
           <w:szCs w:val="21"/>
         </w:rPr>
-        <w:t>–</w:t>
-      </w:r>
+        <w:t>-</w:t>
+      </w:r>
+      <w:bookmarkStart w:id="0" w:name="_GoBack"/>
+      <w:bookmarkEnd w:id="0"/>
       <w:r>
         <w:rPr>
           <w:rFonts w:ascii="Courier New" w:eastAsia="宋体" w:hAnsi="Courier New" w:cs="Courier New"/>
@@ -137,6 +139,15 @@
           <w:kern w:val="0"/>
           <w:szCs w:val="21"/>
         </w:rPr>
+        <w:t>–</w:t>
+      </w:r>
+      <w:r>
+        <w:rPr>
+          <w:rFonts w:ascii="Courier New" w:eastAsia="宋体" w:hAnsi="Courier New" w:cs="Courier New"/>
+          <w:color w:val="444444"/>
+          <w:kern w:val="0"/>
+          <w:szCs w:val="21"/>
+        </w:rPr>
         <w:t>nodeps</w:t>
       </w:r>
     </w:p>
@@ -144,7 +155,7 @@
     <w:p>
       <w:r>
         <w:rPr>
-          <w:rFonts w:ascii="microsoft yahei" w:hAnsi="microsoft yahei"/>
+          <w:rFonts w:ascii="微软雅黑" w:hAnsi="微软雅黑"/>
           <w:color w:val="333333"/>
           <w:szCs w:val="21"/>
           <w:shd w:val="clear" w:color="auto" w:fill="FFFFFF"/>
@@ -153,7 +164,7 @@
       </w:r>
       <w:r>
         <w:rPr>
-          <w:rFonts w:ascii="microsoft yahei" w:hAnsi="microsoft yahei"/>
+          <w:rFonts w:ascii="微软雅黑" w:hAnsi="微软雅黑"/>
           <w:color w:val="333333"/>
           <w:szCs w:val="21"/>
           <w:shd w:val="clear" w:color="auto" w:fill="FFFFFF"/>
@@ -162,7 +173,7 @@
       </w:r>
       <w:r>
         <w:rPr>
-          <w:rFonts w:ascii="microsoft yahei" w:hAnsi="microsoft yahei"/>
+          <w:rFonts w:ascii="微软雅黑" w:hAnsi="微软雅黑"/>
           <w:color w:val="333333"/>
           <w:szCs w:val="21"/>
           <w:shd w:val="clear" w:color="auto" w:fill="FFFFFF"/>
@@ -171,7 +182,7 @@
       </w:r>
       <w:r>
         <w:rPr>
-          <w:rFonts w:ascii="microsoft yahei" w:hAnsi="microsoft yahei"/>
+          <w:rFonts w:ascii="微软雅黑" w:hAnsi="微软雅黑"/>
           <w:color w:val="333333"/>
           <w:szCs w:val="21"/>
           <w:shd w:val="clear" w:color="auto" w:fill="FFFFFF"/>
@@ -180,7 +191,7 @@
       </w:r>
       <w:r>
         <w:rPr>
-          <w:rFonts w:ascii="microsoft yahei" w:hAnsi="microsoft yahei"/>
+          <w:rFonts w:ascii="微软雅黑" w:hAnsi="微软雅黑"/>
           <w:color w:val="333333"/>
           <w:szCs w:val="21"/>
           <w:shd w:val="clear" w:color="auto" w:fill="FFFFFF"/>
@@ -361,11 +372,6 @@
       </w:r>
     </w:p>
     <w:p>
-      <w:pPr>
-        <w:rPr>
-          <w:rFonts w:hint="eastAsia"/>
-        </w:rPr>
-      </w:pPr>
       <w:r>
         <w:rPr>
           <w:rFonts w:hint="eastAsia"/>
@@ -408,6 +414,7 @@
         <w:rPr>
           <w:rFonts w:hint="eastAsia"/>
         </w:rPr>
+        <w:lastRenderedPageBreak/>
         <w:t>#</w:t>
       </w:r>
       <w:r>
@@ -469,7 +476,6 @@
           <w:rFonts w:hint="eastAsia"/>
           <w:color w:val="333333"/>
         </w:rPr>
-        <w:lastRenderedPageBreak/>
         <w:t>测试情况</w:t>
       </w:r>
       <w:r>
@@ -536,7 +542,6 @@
         <w:pStyle w:val="HTML"/>
         <w:wordWrap w:val="0"/>
         <w:rPr>
-          <w:rFonts w:hint="eastAsia"/>
           <w:color w:val="333333"/>
           <w:sz w:val="21"/>
           <w:szCs w:val="21"/>
@@ -548,6 +553,7 @@
         <w:rPr>
           <w:noProof/>
         </w:rPr>
+        <w:lastRenderedPageBreak/>
         <w:drawing>
           <wp:inline distT="0" distB="0" distL="0" distR="0" wp14:anchorId="5F16026A" wp14:editId="46E00744">
             <wp:extent cx="5274310" cy="4457700"/>
@@ -590,7 +596,6 @@
         <w:rPr>
           <w:noProof/>
         </w:rPr>
-        <w:lastRenderedPageBreak/>
         <w:drawing>
           <wp:inline distT="0" distB="0" distL="0" distR="0" wp14:anchorId="218A5603" wp14:editId="42BC6D88">
             <wp:extent cx="5274310" cy="1191260"/>
@@ -633,6 +638,7 @@
         <w:rPr>
           <w:noProof/>
         </w:rPr>
+        <w:lastRenderedPageBreak/>
         <w:drawing>
           <wp:inline distT="0" distB="0" distL="0" distR="0" wp14:anchorId="3E4E78C0" wp14:editId="4B909F69">
             <wp:extent cx="5274310" cy="3483610"/>
@@ -672,11 +678,6 @@
     </w:p>
     <w:p/>
     <w:p>
-      <w:pPr>
-        <w:rPr>
-          <w:rFonts w:hint="eastAsia"/>
-        </w:rPr>
-      </w:pPr>
       <w:r>
         <w:rPr>
           <w:noProof/>
@@ -717,8 +718,6 @@
           </wp:inline>
         </w:drawing>
       </w:r>
-      <w:bookmarkStart w:id="0" w:name="_GoBack"/>
-      <w:bookmarkEnd w:id="0"/>
     </w:p>
     <w:sectPr>
       <w:pgSz w:w="11906" w:h="16838"/>
@@ -770,7 +769,7 @@
 
 <file path=word/numbering.xml><?xml version="1.0" encoding="utf-8"?>
 <w:numbering xmlns:wpc="http://schemas.microsoft.com/office/word/2010/wordprocessingCanvas" xmlns:mc="http://schemas.openxmlformats.org/markup-compatibility/2006" xmlns:o="urn:schemas-microsoft-com:office:office" xmlns:r="http://schemas.openxmlformats.org/officeDocument/2006/relationships" xmlns:m="http://schemas.openxmlformats.org/officeDocument/2006/math" xmlns:v="urn:schemas-microsoft-com:vml" xmlns:wp14="http://schemas.microsoft.com/office/word/2010/wordprocessingDrawing" xmlns:wp="http://schemas.openxmlformats.org/drawingml/2006/wordprocessingDrawing" xmlns:w10="urn:schemas-microsoft-com:office:word" xmlns:w="http://schemas.openxmlformats.org/wordprocessingml/2006/main" xmlns:w14="http://schemas.microsoft.com/office/word/2010/wordml" xmlns:w15="http://schemas.microsoft.com/office/word/2012/wordml" xmlns:wpg="http://schemas.microsoft.com/office/word/2010/wordprocessingGroup" xmlns:wpi="http://schemas.microsoft.com/office/word/2010/wordprocessingInk" xmlns:wne="http://schemas.microsoft.com/office/word/2006/wordml" xmlns:wps="http://schemas.microsoft.com/office/word/2010/wordprocessingShape" mc:Ignorable="w14 w15 wp14">
-  <w:abstractNum w:abstractNumId="0">
+  <w:abstractNum w:abstractNumId="0" w15:restartNumberingAfterBreak="0">
     <w:nsid w:val="2F226AB2"/>
     <w:multiLevelType w:val="hybridMultilevel"/>
     <w:tmpl w:val="30708C9A"/>

--- a/rabbitmq安装.docx
+++ b/rabbitmq安装.docx
@@ -2,6 +2,35 @@
 <file path=word/document.xml><?xml version="1.0" encoding="utf-8"?>
 <w:document xmlns:wpc="http://schemas.microsoft.com/office/word/2010/wordprocessingCanvas" xmlns:mc="http://schemas.openxmlformats.org/markup-compatibility/2006" xmlns:o="urn:schemas-microsoft-com:office:office" xmlns:r="http://schemas.openxmlformats.org/officeDocument/2006/relationships" xmlns:m="http://schemas.openxmlformats.org/officeDocument/2006/math" xmlns:v="urn:schemas-microsoft-com:vml" xmlns:wp14="http://schemas.microsoft.com/office/word/2010/wordprocessingDrawing" xmlns:wp="http://schemas.openxmlformats.org/drawingml/2006/wordprocessingDrawing" xmlns:w10="urn:schemas-microsoft-com:office:word" xmlns:w="http://schemas.openxmlformats.org/wordprocessingml/2006/main" xmlns:w14="http://schemas.microsoft.com/office/word/2010/wordml" xmlns:w15="http://schemas.microsoft.com/office/word/2012/wordml" xmlns:wpg="http://schemas.microsoft.com/office/word/2010/wordprocessingGroup" xmlns:wpi="http://schemas.microsoft.com/office/word/2010/wordprocessingInk" xmlns:wne="http://schemas.microsoft.com/office/word/2006/wordml" xmlns:wps="http://schemas.microsoft.com/office/word/2010/wordprocessingShape" mc:Ignorable="w14 w15 wp14">
   <w:body>
+    <w:p>
+      <w:pPr>
+        <w:pStyle w:val="1"/>
+      </w:pPr>
+      <w:r>
+        <w:rPr>
+          <w:rFonts w:hint="eastAsia"/>
+        </w:rPr>
+        <w:t>Rabbit</w:t>
+      </w:r>
+      <w:r>
+        <w:t>Mq</w:t>
+      </w:r>
+    </w:p>
+    <w:p>
+      <w:pPr>
+        <w:pStyle w:val="2"/>
+        <w:numPr>
+          <w:ilvl w:val="0"/>
+          <w:numId w:val="2"/>
+        </w:numPr>
+        <w:rPr>
+          <w:rFonts w:hint="eastAsia"/>
+        </w:rPr>
+      </w:pPr>
+      <w:r>
+        <w:t>下载安装</w:t>
+      </w:r>
+    </w:p>
     <w:p>
       <w:pPr>
         <w:pStyle w:val="a6"/>
@@ -12,7 +41,7 @@
         <w:ind w:firstLineChars="0"/>
         <w:rPr>
           <w:rStyle w:val="apple-converted-space"/>
-          <w:rFonts w:ascii="微软雅黑" w:hAnsi="微软雅黑" w:hint="eastAsia"/>
+          <w:rFonts w:ascii="微软雅黑" w:hAnsi="微软雅黑"/>
           <w:color w:val="333333"/>
           <w:szCs w:val="21"/>
           <w:shd w:val="clear" w:color="auto" w:fill="FFFFFF"/>
@@ -130,8 +159,6 @@
         </w:rPr>
         <w:t>-</w:t>
       </w:r>
-      <w:bookmarkStart w:id="0" w:name="_GoBack"/>
-      <w:bookmarkEnd w:id="0"/>
       <w:r>
         <w:rPr>
           <w:rFonts w:ascii="Courier New" w:eastAsia="宋体" w:hAnsi="Courier New" w:cs="Courier New"/>
@@ -151,7 +178,259 @@
         <w:t>nodeps</w:t>
       </w:r>
     </w:p>
-    <w:p/>
+    <w:p>
+      <w:pPr>
+        <w:pStyle w:val="2"/>
+        <w:numPr>
+          <w:ilvl w:val="0"/>
+          <w:numId w:val="2"/>
+        </w:numPr>
+      </w:pPr>
+      <w:r>
+        <w:t>启动</w:t>
+      </w:r>
+    </w:p>
+    <w:p>
+      <w:pPr>
+        <w:pStyle w:val="3"/>
+      </w:pPr>
+      <w:r>
+        <w:rPr>
+          <w:rFonts w:hint="eastAsia"/>
+        </w:rPr>
+        <w:t>!!!!!!!!</w:t>
+      </w:r>
+      <w:r>
+        <w:t>这是个非常蛋疼的问题</w:t>
+      </w:r>
+    </w:p>
+    <w:p>
+      <w:pPr>
+        <w:pStyle w:val="a6"/>
+        <w:ind w:left="420" w:firstLineChars="0" w:firstLine="0"/>
+      </w:pPr>
+      <w:r>
+        <w:t>我一直用</w:t>
+      </w:r>
+      <w:r>
+        <w:rPr>
+          <w:rFonts w:hint="eastAsia"/>
+        </w:rPr>
+        <w:t xml:space="preserve"> systemctl </w:t>
+      </w:r>
+      <w:r>
+        <w:rPr>
+          <w:rFonts w:hint="eastAsia"/>
+        </w:rPr>
+        <w:t>操作</w:t>
+      </w:r>
+      <w:r>
+        <w:rPr>
+          <w:rFonts w:hint="eastAsia"/>
+        </w:rPr>
+        <w:t xml:space="preserve">rabbitmq-server </w:t>
+      </w:r>
+      <w:r>
+        <w:rPr>
+          <w:rFonts w:hint="eastAsia"/>
+        </w:rPr>
+        <w:t>一直报错</w:t>
+      </w:r>
+    </w:p>
+    <w:p>
+      <w:pPr>
+        <w:pStyle w:val="a6"/>
+        <w:ind w:left="420" w:firstLineChars="0" w:firstLine="0"/>
+        <w:rPr>
+          <w:rFonts w:hint="eastAsia"/>
+        </w:rPr>
+      </w:pPr>
+      <w:r>
+        <w:t>折腾了好几天</w:t>
+      </w:r>
+    </w:p>
+    <w:p>
+      <w:pPr>
+        <w:pStyle w:val="a6"/>
+        <w:ind w:left="420" w:firstLineChars="0" w:firstLine="0"/>
+      </w:pPr>
+      <w:r>
+        <w:t>如果启动报错</w:t>
+      </w:r>
+    </w:p>
+    <w:p>
+      <w:pPr>
+        <w:pStyle w:val="a6"/>
+        <w:ind w:left="420" w:firstLineChars="0" w:firstLine="0"/>
+      </w:pPr>
+      <w:r>
+        <w:rPr>
+          <w:noProof/>
+        </w:rPr>
+        <w:drawing>
+          <wp:inline distT="0" distB="0" distL="0" distR="0" wp14:anchorId="7E19DE4F" wp14:editId="7A057263">
+            <wp:extent cx="5274310" cy="1667510"/>
+            <wp:effectExtent l="0" t="0" r="2540" b="8890"/>
+            <wp:docPr id="7" name="图片 7"/>
+            <wp:cNvGraphicFramePr>
+              <a:graphicFrameLocks xmlns:a="http://schemas.openxmlformats.org/drawingml/2006/main" noChangeAspect="1"/>
+            </wp:cNvGraphicFramePr>
+            <a:graphic xmlns:a="http://schemas.openxmlformats.org/drawingml/2006/main">
+              <a:graphicData uri="http://schemas.openxmlformats.org/drawingml/2006/picture">
+                <pic:pic xmlns:pic="http://schemas.openxmlformats.org/drawingml/2006/picture">
+                  <pic:nvPicPr>
+                    <pic:cNvPr id="1" name=""/>
+                    <pic:cNvPicPr/>
+                  </pic:nvPicPr>
+                  <pic:blipFill>
+                    <a:blip r:embed="rId9"/>
+                    <a:stretch>
+                      <a:fillRect/>
+                    </a:stretch>
+                  </pic:blipFill>
+                  <pic:spPr>
+                    <a:xfrm>
+                      <a:off x="0" y="0"/>
+                      <a:ext cx="5274310" cy="1667510"/>
+                    </a:xfrm>
+                    <a:prstGeom prst="rect">
+                      <a:avLst/>
+                    </a:prstGeom>
+                  </pic:spPr>
+                </pic:pic>
+              </a:graphicData>
+            </a:graphic>
+          </wp:inline>
+        </w:drawing>
+      </w:r>
+    </w:p>
+    <w:p>
+      <w:pPr>
+        <w:pStyle w:val="a6"/>
+        <w:ind w:left="420" w:firstLineChars="0" w:firstLine="0"/>
+      </w:pPr>
+    </w:p>
+    <w:p>
+      <w:pPr>
+        <w:pStyle w:val="3"/>
+      </w:pPr>
+      <w:r>
+        <w:t>蛋疼问题解决</w:t>
+      </w:r>
+    </w:p>
+    <w:p>
+      <w:pPr>
+        <w:rPr>
+          <w:rFonts w:hint="eastAsia"/>
+        </w:rPr>
+      </w:pPr>
+      <w:r>
+        <w:t>用</w:t>
+      </w:r>
+      <w:r>
+        <w:rPr>
+          <w:rFonts w:hint="eastAsia"/>
+        </w:rPr>
+        <w:t xml:space="preserve"> rabbitmq-server restart </w:t>
+      </w:r>
+    </w:p>
+    <w:p>
+      <w:r>
+        <w:t>启动成功</w:t>
+      </w:r>
+    </w:p>
+    <w:p>
+      <w:r>
+        <w:rPr>
+          <w:noProof/>
+        </w:rPr>
+        <w:lastRenderedPageBreak/>
+        <w:drawing>
+          <wp:inline distT="0" distB="0" distL="0" distR="0" wp14:anchorId="574208F4" wp14:editId="1D06CBA3">
+            <wp:extent cx="5274310" cy="1237615"/>
+            <wp:effectExtent l="0" t="0" r="2540" b="635"/>
+            <wp:docPr id="8" name="图片 8"/>
+            <wp:cNvGraphicFramePr>
+              <a:graphicFrameLocks xmlns:a="http://schemas.openxmlformats.org/drawingml/2006/main" noChangeAspect="1"/>
+            </wp:cNvGraphicFramePr>
+            <a:graphic xmlns:a="http://schemas.openxmlformats.org/drawingml/2006/main">
+              <a:graphicData uri="http://schemas.openxmlformats.org/drawingml/2006/picture">
+                <pic:pic xmlns:pic="http://schemas.openxmlformats.org/drawingml/2006/picture">
+                  <pic:nvPicPr>
+                    <pic:cNvPr id="1" name=""/>
+                    <pic:cNvPicPr/>
+                  </pic:nvPicPr>
+                  <pic:blipFill>
+                    <a:blip r:embed="rId10"/>
+                    <a:stretch>
+                      <a:fillRect/>
+                    </a:stretch>
+                  </pic:blipFill>
+                  <pic:spPr>
+                    <a:xfrm>
+                      <a:off x="0" y="0"/>
+                      <a:ext cx="5274310" cy="1237615"/>
+                    </a:xfrm>
+                    <a:prstGeom prst="rect">
+                      <a:avLst/>
+                    </a:prstGeom>
+                  </pic:spPr>
+                </pic:pic>
+              </a:graphicData>
+            </a:graphic>
+          </wp:inline>
+        </w:drawing>
+      </w:r>
+    </w:p>
+    <w:p>
+      <w:pPr>
+        <w:rPr>
+          <w:rFonts w:hint="eastAsia"/>
+        </w:rPr>
+      </w:pPr>
+      <w:r>
+        <w:rPr>
+          <w:noProof/>
+        </w:rPr>
+        <w:drawing>
+          <wp:inline distT="0" distB="0" distL="0" distR="0" wp14:anchorId="0277DAD1" wp14:editId="3CE163C4">
+            <wp:extent cx="5274310" cy="916940"/>
+            <wp:effectExtent l="0" t="0" r="2540" b="0"/>
+            <wp:docPr id="9" name="图片 9"/>
+            <wp:cNvGraphicFramePr>
+              <a:graphicFrameLocks xmlns:a="http://schemas.openxmlformats.org/drawingml/2006/main" noChangeAspect="1"/>
+            </wp:cNvGraphicFramePr>
+            <a:graphic xmlns:a="http://schemas.openxmlformats.org/drawingml/2006/main">
+              <a:graphicData uri="http://schemas.openxmlformats.org/drawingml/2006/picture">
+                <pic:pic xmlns:pic="http://schemas.openxmlformats.org/drawingml/2006/picture">
+                  <pic:nvPicPr>
+                    <pic:cNvPr id="1" name=""/>
+                    <pic:cNvPicPr/>
+                  </pic:nvPicPr>
+                  <pic:blipFill>
+                    <a:blip r:embed="rId11"/>
+                    <a:stretch>
+                      <a:fillRect/>
+                    </a:stretch>
+                  </pic:blipFill>
+                  <pic:spPr>
+                    <a:xfrm>
+                      <a:off x="0" y="0"/>
+                      <a:ext cx="5274310" cy="916940"/>
+                    </a:xfrm>
+                    <a:prstGeom prst="rect">
+                      <a:avLst/>
+                    </a:prstGeom>
+                  </pic:spPr>
+                </pic:pic>
+              </a:graphicData>
+            </a:graphic>
+          </wp:inline>
+        </w:drawing>
+      </w:r>
+      <w:bookmarkStart w:id="0" w:name="_GoBack"/>
+      <w:bookmarkEnd w:id="0"/>
+    </w:p>
     <w:p>
       <w:r>
         <w:rPr>
@@ -264,7 +543,7 @@
       </w:r>
     </w:p>
     <w:p>
-      <w:hyperlink r:id="rId9" w:anchor="/" w:history="1">
+      <w:hyperlink r:id="rId12" w:anchor="/" w:history="1">
         <w:r>
           <w:rPr>
             <w:rStyle w:val="a5"/>
@@ -294,7 +573,7 @@
                     <pic:cNvPicPr/>
                   </pic:nvPicPr>
                   <pic:blipFill>
-                    <a:blip r:embed="rId10"/>
+                    <a:blip r:embed="rId13"/>
                     <a:stretch>
                       <a:fillRect/>
                     </a:stretch>
@@ -414,7 +693,6 @@
         <w:rPr>
           <w:rFonts w:hint="eastAsia"/>
         </w:rPr>
-        <w:lastRenderedPageBreak/>
         <w:t>#</w:t>
       </w:r>
       <w:r>
@@ -505,145 +783,6 @@
             <wp:extent cx="5274310" cy="3123565"/>
             <wp:effectExtent l="0" t="0" r="2540" b="635"/>
             <wp:docPr id="4" name="图片 4"/>
-            <wp:cNvGraphicFramePr>
-              <a:graphicFrameLocks xmlns:a="http://schemas.openxmlformats.org/drawingml/2006/main" noChangeAspect="1"/>
-            </wp:cNvGraphicFramePr>
-            <a:graphic xmlns:a="http://schemas.openxmlformats.org/drawingml/2006/main">
-              <a:graphicData uri="http://schemas.openxmlformats.org/drawingml/2006/picture">
-                <pic:pic xmlns:pic="http://schemas.openxmlformats.org/drawingml/2006/picture">
-                  <pic:nvPicPr>
-                    <pic:cNvPr id="1" name=""/>
-                    <pic:cNvPicPr/>
-                  </pic:nvPicPr>
-                  <pic:blipFill>
-                    <a:blip r:embed="rId11"/>
-                    <a:stretch>
-                      <a:fillRect/>
-                    </a:stretch>
-                  </pic:blipFill>
-                  <pic:spPr>
-                    <a:xfrm>
-                      <a:off x="0" y="0"/>
-                      <a:ext cx="5274310" cy="3123565"/>
-                    </a:xfrm>
-                    <a:prstGeom prst="rect">
-                      <a:avLst/>
-                    </a:prstGeom>
-                  </pic:spPr>
-                </pic:pic>
-              </a:graphicData>
-            </a:graphic>
-          </wp:inline>
-        </w:drawing>
-      </w:r>
-    </w:p>
-    <w:p>
-      <w:pPr>
-        <w:pStyle w:val="HTML"/>
-        <w:wordWrap w:val="0"/>
-        <w:rPr>
-          <w:color w:val="333333"/>
-          <w:sz w:val="21"/>
-          <w:szCs w:val="21"/>
-        </w:rPr>
-      </w:pPr>
-    </w:p>
-    <w:p>
-      <w:r>
-        <w:rPr>
-          <w:noProof/>
-        </w:rPr>
-        <w:lastRenderedPageBreak/>
-        <w:drawing>
-          <wp:inline distT="0" distB="0" distL="0" distR="0" wp14:anchorId="5F16026A" wp14:editId="46E00744">
-            <wp:extent cx="5274310" cy="4457700"/>
-            <wp:effectExtent l="0" t="0" r="2540" b="0"/>
-            <wp:docPr id="2" name="图片 2"/>
-            <wp:cNvGraphicFramePr>
-              <a:graphicFrameLocks xmlns:a="http://schemas.openxmlformats.org/drawingml/2006/main" noChangeAspect="1"/>
-            </wp:cNvGraphicFramePr>
-            <a:graphic xmlns:a="http://schemas.openxmlformats.org/drawingml/2006/main">
-              <a:graphicData uri="http://schemas.openxmlformats.org/drawingml/2006/picture">
-                <pic:pic xmlns:pic="http://schemas.openxmlformats.org/drawingml/2006/picture">
-                  <pic:nvPicPr>
-                    <pic:cNvPr id="1" name=""/>
-                    <pic:cNvPicPr/>
-                  </pic:nvPicPr>
-                  <pic:blipFill>
-                    <a:blip r:embed="rId12"/>
-                    <a:stretch>
-                      <a:fillRect/>
-                    </a:stretch>
-                  </pic:blipFill>
-                  <pic:spPr>
-                    <a:xfrm>
-                      <a:off x="0" y="0"/>
-                      <a:ext cx="5274310" cy="4457700"/>
-                    </a:xfrm>
-                    <a:prstGeom prst="rect">
-                      <a:avLst/>
-                    </a:prstGeom>
-                  </pic:spPr>
-                </pic:pic>
-              </a:graphicData>
-            </a:graphic>
-          </wp:inline>
-        </w:drawing>
-      </w:r>
-    </w:p>
-    <w:p>
-      <w:r>
-        <w:rPr>
-          <w:noProof/>
-        </w:rPr>
-        <w:drawing>
-          <wp:inline distT="0" distB="0" distL="0" distR="0" wp14:anchorId="218A5603" wp14:editId="42BC6D88">
-            <wp:extent cx="5274310" cy="1191260"/>
-            <wp:effectExtent l="0" t="0" r="2540" b="8890"/>
-            <wp:docPr id="5" name="图片 5"/>
-            <wp:cNvGraphicFramePr>
-              <a:graphicFrameLocks xmlns:a="http://schemas.openxmlformats.org/drawingml/2006/main" noChangeAspect="1"/>
-            </wp:cNvGraphicFramePr>
-            <a:graphic xmlns:a="http://schemas.openxmlformats.org/drawingml/2006/main">
-              <a:graphicData uri="http://schemas.openxmlformats.org/drawingml/2006/picture">
-                <pic:pic xmlns:pic="http://schemas.openxmlformats.org/drawingml/2006/picture">
-                  <pic:nvPicPr>
-                    <pic:cNvPr id="1" name=""/>
-                    <pic:cNvPicPr/>
-                  </pic:nvPicPr>
-                  <pic:blipFill>
-                    <a:blip r:embed="rId13"/>
-                    <a:stretch>
-                      <a:fillRect/>
-                    </a:stretch>
-                  </pic:blipFill>
-                  <pic:spPr>
-                    <a:xfrm>
-                      <a:off x="0" y="0"/>
-                      <a:ext cx="5274310" cy="1191260"/>
-                    </a:xfrm>
-                    <a:prstGeom prst="rect">
-                      <a:avLst/>
-                    </a:prstGeom>
-                  </pic:spPr>
-                </pic:pic>
-              </a:graphicData>
-            </a:graphic>
-          </wp:inline>
-        </w:drawing>
-      </w:r>
-    </w:p>
-    <w:p>
-      <w:r>
-        <w:rPr>
-          <w:noProof/>
-        </w:rPr>
-        <w:lastRenderedPageBreak/>
-        <w:drawing>
-          <wp:inline distT="0" distB="0" distL="0" distR="0" wp14:anchorId="3E4E78C0" wp14:editId="4B909F69">
-            <wp:extent cx="5274310" cy="3483610"/>
-            <wp:effectExtent l="0" t="0" r="2540" b="2540"/>
-            <wp:docPr id="3" name="图片 3"/>
             <wp:cNvGraphicFramePr>
               <a:graphicFrameLocks xmlns:a="http://schemas.openxmlformats.org/drawingml/2006/main" noChangeAspect="1"/>
             </wp:cNvGraphicFramePr>
@@ -663,7 +802,7 @@
                   <pic:spPr>
                     <a:xfrm>
                       <a:off x="0" y="0"/>
-                      <a:ext cx="5274310" cy="3483610"/>
+                      <a:ext cx="5274310" cy="3123565"/>
                     </a:xfrm>
                     <a:prstGeom prst="rect">
                       <a:avLst/>
@@ -676,17 +815,28 @@
         </w:drawing>
       </w:r>
     </w:p>
-    <w:p/>
+    <w:p>
+      <w:pPr>
+        <w:pStyle w:val="HTML"/>
+        <w:wordWrap w:val="0"/>
+        <w:rPr>
+          <w:color w:val="333333"/>
+          <w:sz w:val="21"/>
+          <w:szCs w:val="21"/>
+        </w:rPr>
+      </w:pPr>
+    </w:p>
     <w:p>
       <w:r>
         <w:rPr>
           <w:noProof/>
         </w:rPr>
+        <w:lastRenderedPageBreak/>
         <w:drawing>
-          <wp:inline distT="0" distB="0" distL="0" distR="0" wp14:anchorId="553E1B55" wp14:editId="6FFDC39A">
-            <wp:extent cx="5274310" cy="1351915"/>
-            <wp:effectExtent l="0" t="0" r="2540" b="635"/>
-            <wp:docPr id="6" name="图片 6"/>
+          <wp:inline distT="0" distB="0" distL="0" distR="0" wp14:anchorId="5F16026A" wp14:editId="46E00744">
+            <wp:extent cx="5274310" cy="4457700"/>
+            <wp:effectExtent l="0" t="0" r="2540" b="0"/>
+            <wp:docPr id="2" name="图片 2"/>
             <wp:cNvGraphicFramePr>
               <a:graphicFrameLocks xmlns:a="http://schemas.openxmlformats.org/drawingml/2006/main" noChangeAspect="1"/>
             </wp:cNvGraphicFramePr>
@@ -706,6 +856,134 @@
                   <pic:spPr>
                     <a:xfrm>
                       <a:off x="0" y="0"/>
+                      <a:ext cx="5274310" cy="4457700"/>
+                    </a:xfrm>
+                    <a:prstGeom prst="rect">
+                      <a:avLst/>
+                    </a:prstGeom>
+                  </pic:spPr>
+                </pic:pic>
+              </a:graphicData>
+            </a:graphic>
+          </wp:inline>
+        </w:drawing>
+      </w:r>
+    </w:p>
+    <w:p>
+      <w:r>
+        <w:rPr>
+          <w:noProof/>
+        </w:rPr>
+        <w:drawing>
+          <wp:inline distT="0" distB="0" distL="0" distR="0" wp14:anchorId="218A5603" wp14:editId="42BC6D88">
+            <wp:extent cx="5274310" cy="1191260"/>
+            <wp:effectExtent l="0" t="0" r="2540" b="8890"/>
+            <wp:docPr id="5" name="图片 5"/>
+            <wp:cNvGraphicFramePr>
+              <a:graphicFrameLocks xmlns:a="http://schemas.openxmlformats.org/drawingml/2006/main" noChangeAspect="1"/>
+            </wp:cNvGraphicFramePr>
+            <a:graphic xmlns:a="http://schemas.openxmlformats.org/drawingml/2006/main">
+              <a:graphicData uri="http://schemas.openxmlformats.org/drawingml/2006/picture">
+                <pic:pic xmlns:pic="http://schemas.openxmlformats.org/drawingml/2006/picture">
+                  <pic:nvPicPr>
+                    <pic:cNvPr id="1" name=""/>
+                    <pic:cNvPicPr/>
+                  </pic:nvPicPr>
+                  <pic:blipFill>
+                    <a:blip r:embed="rId16"/>
+                    <a:stretch>
+                      <a:fillRect/>
+                    </a:stretch>
+                  </pic:blipFill>
+                  <pic:spPr>
+                    <a:xfrm>
+                      <a:off x="0" y="0"/>
+                      <a:ext cx="5274310" cy="1191260"/>
+                    </a:xfrm>
+                    <a:prstGeom prst="rect">
+                      <a:avLst/>
+                    </a:prstGeom>
+                  </pic:spPr>
+                </pic:pic>
+              </a:graphicData>
+            </a:graphic>
+          </wp:inline>
+        </w:drawing>
+      </w:r>
+    </w:p>
+    <w:p>
+      <w:r>
+        <w:rPr>
+          <w:noProof/>
+        </w:rPr>
+        <w:lastRenderedPageBreak/>
+        <w:drawing>
+          <wp:inline distT="0" distB="0" distL="0" distR="0" wp14:anchorId="3E4E78C0" wp14:editId="4B909F69">
+            <wp:extent cx="5274310" cy="3483610"/>
+            <wp:effectExtent l="0" t="0" r="2540" b="2540"/>
+            <wp:docPr id="3" name="图片 3"/>
+            <wp:cNvGraphicFramePr>
+              <a:graphicFrameLocks xmlns:a="http://schemas.openxmlformats.org/drawingml/2006/main" noChangeAspect="1"/>
+            </wp:cNvGraphicFramePr>
+            <a:graphic xmlns:a="http://schemas.openxmlformats.org/drawingml/2006/main">
+              <a:graphicData uri="http://schemas.openxmlformats.org/drawingml/2006/picture">
+                <pic:pic xmlns:pic="http://schemas.openxmlformats.org/drawingml/2006/picture">
+                  <pic:nvPicPr>
+                    <pic:cNvPr id="1" name=""/>
+                    <pic:cNvPicPr/>
+                  </pic:nvPicPr>
+                  <pic:blipFill>
+                    <a:blip r:embed="rId17"/>
+                    <a:stretch>
+                      <a:fillRect/>
+                    </a:stretch>
+                  </pic:blipFill>
+                  <pic:spPr>
+                    <a:xfrm>
+                      <a:off x="0" y="0"/>
+                      <a:ext cx="5274310" cy="3483610"/>
+                    </a:xfrm>
+                    <a:prstGeom prst="rect">
+                      <a:avLst/>
+                    </a:prstGeom>
+                  </pic:spPr>
+                </pic:pic>
+              </a:graphicData>
+            </a:graphic>
+          </wp:inline>
+        </w:drawing>
+      </w:r>
+    </w:p>
+    <w:p/>
+    <w:p>
+      <w:r>
+        <w:rPr>
+          <w:noProof/>
+        </w:rPr>
+        <w:drawing>
+          <wp:inline distT="0" distB="0" distL="0" distR="0" wp14:anchorId="553E1B55" wp14:editId="6FFDC39A">
+            <wp:extent cx="5274310" cy="1351915"/>
+            <wp:effectExtent l="0" t="0" r="2540" b="635"/>
+            <wp:docPr id="6" name="图片 6"/>
+            <wp:cNvGraphicFramePr>
+              <a:graphicFrameLocks xmlns:a="http://schemas.openxmlformats.org/drawingml/2006/main" noChangeAspect="1"/>
+            </wp:cNvGraphicFramePr>
+            <a:graphic xmlns:a="http://schemas.openxmlformats.org/drawingml/2006/main">
+              <a:graphicData uri="http://schemas.openxmlformats.org/drawingml/2006/picture">
+                <pic:pic xmlns:pic="http://schemas.openxmlformats.org/drawingml/2006/picture">
+                  <pic:nvPicPr>
+                    <pic:cNvPr id="1" name=""/>
+                    <pic:cNvPicPr/>
+                  </pic:nvPicPr>
+                  <pic:blipFill>
+                    <a:blip r:embed="rId18"/>
+                    <a:stretch>
+                      <a:fillRect/>
+                    </a:stretch>
+                  </pic:blipFill>
+                  <pic:spPr>
+                    <a:xfrm>
+                      <a:off x="0" y="0"/>
                       <a:ext cx="5274310" cy="1351915"/>
                     </a:xfrm>
                     <a:prstGeom prst="rect">
@@ -770,6 +1048,95 @@
 <file path=word/numbering.xml><?xml version="1.0" encoding="utf-8"?>
 <w:numbering xmlns:wpc="http://schemas.microsoft.com/office/word/2010/wordprocessingCanvas" xmlns:mc="http://schemas.openxmlformats.org/markup-compatibility/2006" xmlns:o="urn:schemas-microsoft-com:office:office" xmlns:r="http://schemas.openxmlformats.org/officeDocument/2006/relationships" xmlns:m="http://schemas.openxmlformats.org/officeDocument/2006/math" xmlns:v="urn:schemas-microsoft-com:vml" xmlns:wp14="http://schemas.microsoft.com/office/word/2010/wordprocessingDrawing" xmlns:wp="http://schemas.openxmlformats.org/drawingml/2006/wordprocessingDrawing" xmlns:w10="urn:schemas-microsoft-com:office:word" xmlns:w="http://schemas.openxmlformats.org/wordprocessingml/2006/main" xmlns:w14="http://schemas.microsoft.com/office/word/2010/wordml" xmlns:w15="http://schemas.microsoft.com/office/word/2012/wordml" xmlns:wpg="http://schemas.microsoft.com/office/word/2010/wordprocessingGroup" xmlns:wpi="http://schemas.microsoft.com/office/word/2010/wordprocessingInk" xmlns:wne="http://schemas.microsoft.com/office/word/2006/wordml" xmlns:wps="http://schemas.microsoft.com/office/word/2010/wordprocessingShape" mc:Ignorable="w14 w15 wp14">
   <w:abstractNum w:abstractNumId="0" w15:restartNumberingAfterBreak="0">
+    <w:nsid w:val="053569A3"/>
+    <w:multiLevelType w:val="hybridMultilevel"/>
+    <w:tmpl w:val="D0501234"/>
+    <w:lvl w:ilvl="0" w:tplc="8522D6B0">
+      <w:start w:val="1"/>
+      <w:numFmt w:val="japaneseCounting"/>
+      <w:lvlText w:val="%1."/>
+      <w:lvlJc w:val="left"/>
+      <w:pPr>
+        <w:ind w:left="420" w:hanging="420"/>
+      </w:pPr>
+      <w:rPr>
+        <w:rFonts w:hint="default"/>
+      </w:rPr>
+    </w:lvl>
+    <w:lvl w:ilvl="1" w:tplc="04090019" w:tentative="1">
+      <w:start w:val="1"/>
+      <w:numFmt w:val="lowerLetter"/>
+      <w:lvlText w:val="%2)"/>
+      <w:lvlJc w:val="left"/>
+      <w:pPr>
+        <w:ind w:left="840" w:hanging="420"/>
+      </w:pPr>
+    </w:lvl>
+    <w:lvl w:ilvl="2" w:tplc="0409001B" w:tentative="1">
+      <w:start w:val="1"/>
+      <w:numFmt w:val="lowerRoman"/>
+      <w:lvlText w:val="%3."/>
+      <w:lvlJc w:val="right"/>
+      <w:pPr>
+        <w:ind w:left="1260" w:hanging="420"/>
+      </w:pPr>
+    </w:lvl>
+    <w:lvl w:ilvl="3" w:tplc="0409000F" w:tentative="1">
+      <w:start w:val="1"/>
+      <w:numFmt w:val="decimal"/>
+      <w:lvlText w:val="%4."/>
+      <w:lvlJc w:val="left"/>
+      <w:pPr>
+        <w:ind w:left="1680" w:hanging="420"/>
+      </w:pPr>
+    </w:lvl>
+    <w:lvl w:ilvl="4" w:tplc="04090019" w:tentative="1">
+      <w:start w:val="1"/>
+      <w:numFmt w:val="lowerLetter"/>
+      <w:lvlText w:val="%5)"/>
+      <w:lvlJc w:val="left"/>
+      <w:pPr>
+        <w:ind w:left="2100" w:hanging="420"/>
+      </w:pPr>
+    </w:lvl>
+    <w:lvl w:ilvl="5" w:tplc="0409001B" w:tentative="1">
+      <w:start w:val="1"/>
+      <w:numFmt w:val="lowerRoman"/>
+      <w:lvlText w:val="%6."/>
+      <w:lvlJc w:val="right"/>
+      <w:pPr>
+        <w:ind w:left="2520" w:hanging="420"/>
+      </w:pPr>
+    </w:lvl>
+    <w:lvl w:ilvl="6" w:tplc="0409000F" w:tentative="1">
+      <w:start w:val="1"/>
+      <w:numFmt w:val="decimal"/>
+      <w:lvlText w:val="%7."/>
+      <w:lvlJc w:val="left"/>
+      <w:pPr>
+        <w:ind w:left="2940" w:hanging="420"/>
+      </w:pPr>
+    </w:lvl>
+    <w:lvl w:ilvl="7" w:tplc="04090019" w:tentative="1">
+      <w:start w:val="1"/>
+      <w:numFmt w:val="lowerLetter"/>
+      <w:lvlText w:val="%8)"/>
+      <w:lvlJc w:val="left"/>
+      <w:pPr>
+        <w:ind w:left="3360" w:hanging="420"/>
+      </w:pPr>
+    </w:lvl>
+    <w:lvl w:ilvl="8" w:tplc="0409001B" w:tentative="1">
+      <w:start w:val="1"/>
+      <w:numFmt w:val="lowerRoman"/>
+      <w:lvlText w:val="%9."/>
+      <w:lvlJc w:val="right"/>
+      <w:pPr>
+        <w:ind w:left="3780" w:hanging="420"/>
+      </w:pPr>
+    </w:lvl>
+  </w:abstractNum>
+  <w:abstractNum w:abstractNumId="1" w15:restartNumberingAfterBreak="0">
     <w:nsid w:val="2F226AB2"/>
     <w:multiLevelType w:val="hybridMultilevel"/>
     <w:tmpl w:val="30708C9A"/>
@@ -860,6 +1227,9 @@
     </w:lvl>
   </w:abstractNum>
   <w:num w:numId="1">
+    <w:abstractNumId w:val="1"/>
+  </w:num>
+  <w:num w:numId="2">
     <w:abstractNumId w:val="0"/>
   </w:num>
 </w:numbering>
@@ -1260,6 +1630,73 @@
       <w:jc w:val="both"/>
     </w:pPr>
   </w:style>
+  <w:style w:type="paragraph" w:styleId="1">
+    <w:name w:val="heading 1"/>
+    <w:basedOn w:val="a"/>
+    <w:next w:val="a"/>
+    <w:link w:val="1Char"/>
+    <w:uiPriority w:val="9"/>
+    <w:qFormat/>
+    <w:rsid w:val="00B66F5A"/>
+    <w:pPr>
+      <w:keepNext/>
+      <w:keepLines/>
+      <w:spacing w:before="340" w:after="330" w:line="578" w:lineRule="auto"/>
+      <w:outlineLvl w:val="0"/>
+    </w:pPr>
+    <w:rPr>
+      <w:b/>
+      <w:bCs/>
+      <w:kern w:val="44"/>
+      <w:sz w:val="44"/>
+      <w:szCs w:val="44"/>
+    </w:rPr>
+  </w:style>
+  <w:style w:type="paragraph" w:styleId="2">
+    <w:name w:val="heading 2"/>
+    <w:basedOn w:val="a"/>
+    <w:next w:val="a"/>
+    <w:link w:val="2Char"/>
+    <w:uiPriority w:val="9"/>
+    <w:unhideWhenUsed/>
+    <w:qFormat/>
+    <w:rsid w:val="00B66F5A"/>
+    <w:pPr>
+      <w:keepNext/>
+      <w:keepLines/>
+      <w:spacing w:before="260" w:after="260" w:line="416" w:lineRule="auto"/>
+      <w:outlineLvl w:val="1"/>
+    </w:pPr>
+    <w:rPr>
+      <w:rFonts w:asciiTheme="majorHAnsi" w:eastAsiaTheme="majorEastAsia" w:hAnsiTheme="majorHAnsi" w:cstheme="majorBidi"/>
+      <w:b/>
+      <w:bCs/>
+      <w:sz w:val="32"/>
+      <w:szCs w:val="32"/>
+    </w:rPr>
+  </w:style>
+  <w:style w:type="paragraph" w:styleId="3">
+    <w:name w:val="heading 3"/>
+    <w:basedOn w:val="a"/>
+    <w:next w:val="a"/>
+    <w:link w:val="3Char"/>
+    <w:uiPriority w:val="9"/>
+    <w:unhideWhenUsed/>
+    <w:qFormat/>
+    <w:rsid w:val="00162300"/>
+    <w:pPr>
+      <w:keepNext/>
+      <w:keepLines/>
+      <w:spacing w:before="260" w:after="260" w:line="416" w:lineRule="auto"/>
+      <w:outlineLvl w:val="2"/>
+    </w:pPr>
+    <w:rPr>
+      <w:b/>
+      <w:bCs/>
+      <w:sz w:val="32"/>
+      <w:szCs w:val="32"/>
+    </w:rPr>
+  </w:style>
   <w:style w:type="character" w:default="1" w:styleId="a0">
     <w:name w:val="Default Paragraph Font"/>
     <w:uiPriority w:val="1"/>
@@ -1445,6 +1882,47 @@
       <w:rFonts w:ascii="宋体" w:eastAsia="宋体" w:hAnsi="宋体" w:cs="宋体"/>
       <w:sz w:val="24"/>
       <w:szCs w:val="24"/>
+    </w:rPr>
+  </w:style>
+  <w:style w:type="character" w:customStyle="1" w:styleId="1Char">
+    <w:name w:val="标题 1 Char"/>
+    <w:basedOn w:val="a0"/>
+    <w:link w:val="1"/>
+    <w:uiPriority w:val="9"/>
+    <w:rsid w:val="00B66F5A"/>
+    <w:rPr>
+      <w:b/>
+      <w:bCs/>
+      <w:kern w:val="44"/>
+      <w:sz w:val="44"/>
+      <w:szCs w:val="44"/>
+    </w:rPr>
+  </w:style>
+  <w:style w:type="character" w:customStyle="1" w:styleId="2Char">
+    <w:name w:val="标题 2 Char"/>
+    <w:basedOn w:val="a0"/>
+    <w:link w:val="2"/>
+    <w:uiPriority w:val="9"/>
+    <w:rsid w:val="00B66F5A"/>
+    <w:rPr>
+      <w:rFonts w:asciiTheme="majorHAnsi" w:eastAsiaTheme="majorEastAsia" w:hAnsiTheme="majorHAnsi" w:cstheme="majorBidi"/>
+      <w:b/>
+      <w:bCs/>
+      <w:sz w:val="32"/>
+      <w:szCs w:val="32"/>
+    </w:rPr>
+  </w:style>
+  <w:style w:type="character" w:customStyle="1" w:styleId="3Char">
+    <w:name w:val="标题 3 Char"/>
+    <w:basedOn w:val="a0"/>
+    <w:link w:val="3"/>
+    <w:uiPriority w:val="9"/>
+    <w:rsid w:val="00162300"/>
+    <w:rPr>
+      <w:b/>
+      <w:bCs/>
+      <w:sz w:val="32"/>
+      <w:szCs w:val="32"/>
     </w:rPr>
   </w:style>
 </w:styles>

--- a/rabbitmq安装.docx
+++ b/rabbitmq安装.docx
@@ -23,9 +23,6 @@
           <w:ilvl w:val="0"/>
           <w:numId w:val="2"/>
         </w:numPr>
-        <w:rPr>
-          <w:rFonts w:hint="eastAsia"/>
-        </w:rPr>
       </w:pPr>
       <w:r>
         <w:t>下载安装</w:t>
@@ -241,9 +238,6 @@
       <w:pPr>
         <w:pStyle w:val="a6"/>
         <w:ind w:left="420" w:firstLineChars="0" w:firstLine="0"/>
-        <w:rPr>
-          <w:rFonts w:hint="eastAsia"/>
-        </w:rPr>
       </w:pPr>
       <w:r>
         <w:t>折腾了好几天</w:t>
@@ -319,11 +313,6 @@
       </w:r>
     </w:p>
     <w:p>
-      <w:pPr>
-        <w:rPr>
-          <w:rFonts w:hint="eastAsia"/>
-        </w:rPr>
-      </w:pPr>
       <w:r>
         <w:t>用</w:t>
       </w:r>
@@ -383,11 +372,6 @@
       </w:r>
     </w:p>
     <w:p>
-      <w:pPr>
-        <w:rPr>
-          <w:rFonts w:hint="eastAsia"/>
-        </w:rPr>
-      </w:pPr>
       <w:r>
         <w:rPr>
           <w:noProof/>
@@ -428,8 +412,6 @@
           </wp:inline>
         </w:drawing>
       </w:r>
-      <w:bookmarkStart w:id="0" w:name="_GoBack"/>
-      <w:bookmarkEnd w:id="0"/>
     </w:p>
     <w:p>
       <w:r>
@@ -996,6 +978,219 @@
           </wp:inline>
         </w:drawing>
       </w:r>
+    </w:p>
+    <w:p>
+      <w:pPr>
+        <w:pStyle w:val="2"/>
+      </w:pPr>
+      <w:r>
+        <w:rPr>
+          <w:rFonts w:hint="eastAsia"/>
+        </w:rPr>
+        <w:t>ACK</w:t>
+      </w:r>
+    </w:p>
+    <w:p>
+      <w:pPr>
+        <w:widowControl/>
+        <w:jc w:val="left"/>
+      </w:pPr>
+      <w:r>
+        <w:t xml:space="preserve">acknowledgment </w:t>
+      </w:r>
+      <w:r>
+        <w:t>是</w:t>
+      </w:r>
+      <w:r>
+        <w:t xml:space="preserve"> consumer </w:t>
+      </w:r>
+      <w:r>
+        <w:t>告诉</w:t>
+      </w:r>
+      <w:r>
+        <w:t xml:space="preserve"> broker </w:t>
+      </w:r>
+      <w:r>
+        <w:t>当前消息是否成功</w:t>
+      </w:r>
+      <w:r>
+        <w:t xml:space="preserve"> consume</w:t>
+      </w:r>
+      <w:r>
+        <w:t>，至于</w:t>
+      </w:r>
+      <w:r>
+        <w:t xml:space="preserve"> broker </w:t>
+      </w:r>
+      <w:r>
+        <w:t>如何处理</w:t>
+      </w:r>
+      <w:r>
+        <w:t xml:space="preserve"> NACK</w:t>
+      </w:r>
+      <w:r>
+        <w:t>，取决于</w:t>
+      </w:r>
+      <w:r>
+        <w:t xml:space="preserve"> consumer </w:t>
+      </w:r>
+      <w:r>
+        <w:t>是否设置了</w:t>
+      </w:r>
+      <w:r>
+        <w:t xml:space="preserve"> requeue</w:t>
+      </w:r>
+      <w:r>
+        <w:t>：如果</w:t>
+      </w:r>
+      <w:r>
+        <w:t xml:space="preserve"> requeue=False</w:t>
+      </w:r>
+      <w:r>
+        <w:t>，那么</w:t>
+      </w:r>
+      <w:r>
+        <w:t xml:space="preserve"> NACK </w:t>
+      </w:r>
+      <w:r>
+        <w:t>后</w:t>
+      </w:r>
+      <w:r>
+        <w:t xml:space="preserve"> broker </w:t>
+      </w:r>
+      <w:r>
+        <w:t>是会删除消息的。看看</w:t>
+      </w:r>
+      <w:r>
+        <w:t xml:space="preserve"> </w:t>
+      </w:r>
+      <w:hyperlink r:id="rId19" w:tgtFrame="_blank" w:history="1">
+        <w:r>
+          <w:rPr>
+            <w:rStyle w:val="a5"/>
+          </w:rPr>
+          <w:t xml:space="preserve">RabbitMQ </w:t>
+        </w:r>
+        <w:r>
+          <w:rPr>
+            <w:rStyle w:val="a5"/>
+          </w:rPr>
+          <w:t>官方的解释</w:t>
+        </w:r>
+      </w:hyperlink>
+      <w:r>
+        <w:t>。</w:t>
+      </w:r>
+      <w:r>
+        <w:t xml:space="preserve">Consumer </w:t>
+      </w:r>
+      <w:r>
+        <w:t>做一个</w:t>
+      </w:r>
+      <w:r>
+        <w:t xml:space="preserve"> ACK</w:t>
+      </w:r>
+      <w:r>
+        <w:t>，是为了告诉</w:t>
+      </w:r>
+      <w:r>
+        <w:t xml:space="preserve"> Broker </w:t>
+      </w:r>
+      <w:r>
+        <w:t>这条消息已经被成功处理了（</w:t>
+      </w:r>
+      <w:r>
+        <w:t>transaction committed</w:t>
+      </w:r>
+      <w:r>
+        <w:t>）。只要没收到</w:t>
+      </w:r>
+      <w:r>
+        <w:t xml:space="preserve"> consumer </w:t>
+      </w:r>
+      <w:r>
+        <w:t>的</w:t>
+      </w:r>
+      <w:r>
+        <w:t xml:space="preserve"> acknowledgment</w:t>
+      </w:r>
+      <w:r>
+        <w:t>，</w:t>
+      </w:r>
+      <w:r>
+        <w:t xml:space="preserve">broker </w:t>
+      </w:r>
+      <w:r>
+        <w:t>就会一直保存着这条消息（但不会</w:t>
+      </w:r>
+      <w:r>
+        <w:t xml:space="preserve"> requeue</w:t>
+      </w:r>
+      <w:r>
+        <w:t>，更不会分配给其他</w:t>
+      </w:r>
+      <w:r>
+        <w:t xml:space="preserve"> consumer</w:t>
+      </w:r>
+      <w:r>
+        <w:t>，直到当前</w:t>
+      </w:r>
+      <w:r>
+        <w:t xml:space="preserve"> consumer </w:t>
+      </w:r>
+      <w:r>
+        <w:t>发生断开连接之类的异常）。</w:t>
+      </w:r>
+      <w:r>
+        <w:t xml:space="preserve">RabbitMQ </w:t>
+      </w:r>
+      <w:r>
+        <w:t>之所以是</w:t>
+      </w:r>
+      <w:r>
+        <w:t xml:space="preserve"> guaranteed delivery</w:t>
+      </w:r>
+      <w:r>
+        <w:t>，这是一个关键。换言之，你的</w:t>
+      </w:r>
+      <w:r>
+        <w:t xml:space="preserve"> consumer </w:t>
+      </w:r>
+      <w:r>
+        <w:t>代码必须能够处理各种异常，确保只要收到一条消息，最终一定能够执行一条</w:t>
+      </w:r>
+      <w:r>
+        <w:t xml:space="preserve"> ACK / NACK</w:t>
+      </w:r>
+      <w:r>
+        <w:t>（当然也没人阻止你设置</w:t>
+      </w:r>
+      <w:r>
+        <w:t xml:space="preserve"> no_ack=True</w:t>
+      </w:r>
+      <w:r>
+        <w:t>，干脆不用</w:t>
+      </w:r>
+      <w:r>
+        <w:t xml:space="preserve"> acknowledgment </w:t>
+      </w:r>
+      <w:r>
+        <w:t>机制，这个视业务需求而定）</w:t>
+      </w:r>
+    </w:p>
+    <w:p>
+      <w:r>
+        <w:br/>
+      </w:r>
+      <w:bookmarkStart w:id="0" w:name="_GoBack"/>
+      <w:bookmarkEnd w:id="0"/>
+    </w:p>
+    <w:p>
+      <w:pPr>
+        <w:rPr>
+          <w:rFonts w:hint="eastAsia"/>
+        </w:rPr>
+      </w:pPr>
     </w:p>
     <w:sectPr>
       <w:pgSz w:w="11906" w:h="16838"/>

--- a/rabbitmq安装.docx
+++ b/rabbitmq安装.docx
@@ -987,6 +987,96 @@
         <w:rPr>
           <w:rFonts w:hint="eastAsia"/>
         </w:rPr>
+        <w:t>卸载</w:t>
+      </w:r>
+    </w:p>
+    <w:p>
+      <w:r>
+        <w:t># rpm -qa|grep rabbitmq</w:t>
+      </w:r>
+    </w:p>
+    <w:p>
+      <w:r>
+        <w:t># rpm -e --nodeps rabbitmq-server-3.7.3-1.el6.noarch</w:t>
+      </w:r>
+      <w:bookmarkStart w:id="0" w:name="_GoBack"/>
+      <w:bookmarkEnd w:id="0"/>
+    </w:p>
+    <w:p>
+      <w:r>
+        <w:rPr>
+          <w:rFonts w:hint="eastAsia"/>
+        </w:rPr>
+        <w:t>#</w:t>
+      </w:r>
+      <w:r>
+        <w:t xml:space="preserve"> </w:t>
+      </w:r>
+      <w:r>
+        <w:t>rpm -qa|grep erlang</w:t>
+      </w:r>
+    </w:p>
+    <w:p>
+      <w:r>
+        <w:t># rpm -e --nodeps erlang-18.1-1.el6.x86_64</w:t>
+      </w:r>
+    </w:p>
+    <w:p>
+      <w:pPr>
+        <w:rPr>
+          <w:rFonts w:hint="eastAsia"/>
+        </w:rPr>
+      </w:pPr>
+      <w:r>
+        <w:rPr>
+          <w:noProof/>
+        </w:rPr>
+        <w:drawing>
+          <wp:inline distT="0" distB="0" distL="0" distR="0" wp14:anchorId="4552CF35" wp14:editId="64F38992">
+            <wp:extent cx="5274310" cy="1036955"/>
+            <wp:effectExtent l="0" t="0" r="2540" b="0"/>
+            <wp:docPr id="11" name="图片 11"/>
+            <wp:cNvGraphicFramePr>
+              <a:graphicFrameLocks xmlns:a="http://schemas.openxmlformats.org/drawingml/2006/main" noChangeAspect="1"/>
+            </wp:cNvGraphicFramePr>
+            <a:graphic xmlns:a="http://schemas.openxmlformats.org/drawingml/2006/main">
+              <a:graphicData uri="http://schemas.openxmlformats.org/drawingml/2006/picture">
+                <pic:pic xmlns:pic="http://schemas.openxmlformats.org/drawingml/2006/picture">
+                  <pic:nvPicPr>
+                    <pic:cNvPr id="1" name=""/>
+                    <pic:cNvPicPr/>
+                  </pic:nvPicPr>
+                  <pic:blipFill>
+                    <a:blip r:embed="rId19"/>
+                    <a:stretch>
+                      <a:fillRect/>
+                    </a:stretch>
+                  </pic:blipFill>
+                  <pic:spPr>
+                    <a:xfrm>
+                      <a:off x="0" y="0"/>
+                      <a:ext cx="5274310" cy="1036955"/>
+                    </a:xfrm>
+                    <a:prstGeom prst="rect">
+                      <a:avLst/>
+                    </a:prstGeom>
+                  </pic:spPr>
+                </pic:pic>
+              </a:graphicData>
+            </a:graphic>
+          </wp:inline>
+        </w:drawing>
+      </w:r>
+    </w:p>
+    <w:p>
+      <w:pPr>
+        <w:pStyle w:val="2"/>
+      </w:pPr>
+      <w:r>
+        <w:rPr>
+          <w:rFonts w:hint="eastAsia"/>
+        </w:rPr>
+        <w:lastRenderedPageBreak/>
         <w:t>ACK</w:t>
       </w:r>
     </w:p>
@@ -1064,7 +1154,7 @@
       <w:r>
         <w:t xml:space="preserve"> </w:t>
       </w:r>
-      <w:hyperlink r:id="rId19" w:tgtFrame="_blank" w:history="1">
+      <w:hyperlink r:id="rId20" w:tgtFrame="_blank" w:history="1">
         <w:r>
           <w:rPr>
             <w:rStyle w:val="a5"/>
@@ -1182,15 +1272,181 @@
       <w:r>
         <w:br/>
       </w:r>
-      <w:bookmarkStart w:id="0" w:name="_GoBack"/>
-      <w:bookmarkEnd w:id="0"/>
-    </w:p>
-    <w:p>
-      <w:pPr>
-        <w:rPr>
-          <w:rFonts w:hint="eastAsia"/>
-        </w:rPr>
-      </w:pPr>
+    </w:p>
+    <w:p/>
+    <w:p/>
+    <w:p/>
+    <w:p/>
+    <w:p/>
+    <w:p>
+      <w:pPr>
+        <w:pStyle w:val="2"/>
+      </w:pPr>
+      <w:r>
+        <w:t>W</w:t>
+      </w:r>
+      <w:r>
+        <w:rPr>
+          <w:rFonts w:hint="eastAsia"/>
+        </w:rPr>
+        <w:t>indows</w:t>
+      </w:r>
+      <w:r>
+        <w:rPr>
+          <w:rFonts w:hint="eastAsia"/>
+        </w:rPr>
+        <w:t>版本</w:t>
+      </w:r>
+    </w:p>
+    <w:p>
+      <w:pPr>
+        <w:pStyle w:val="3"/>
+      </w:pPr>
+      <w:r>
+        <w:t>下载</w:t>
+      </w:r>
+      <w:r>
+        <w:rPr>
+          <w:rFonts w:hint="eastAsia"/>
+        </w:rPr>
+        <w:t xml:space="preserve">erlang </w:t>
+      </w:r>
+      <w:r>
+        <w:rPr>
+          <w:rFonts w:hint="eastAsia"/>
+        </w:rPr>
+        <w:t>并安装</w:t>
+      </w:r>
+    </w:p>
+    <w:p>
+      <w:hyperlink r:id="rId21" w:history="1">
+        <w:r>
+          <w:rPr>
+            <w:rStyle w:val="a5"/>
+          </w:rPr>
+          <w:t>http://www.erlang.org/downloads</w:t>
+        </w:r>
+      </w:hyperlink>
+    </w:p>
+    <w:p>
+      <w:pPr>
+        <w:pStyle w:val="3"/>
+      </w:pPr>
+      <w:r>
+        <w:t>下载</w:t>
+      </w:r>
+      <w:r>
+        <w:rPr>
+          <w:rFonts w:hint="eastAsia"/>
+        </w:rPr>
+        <w:t xml:space="preserve">rabbitmq </w:t>
+      </w:r>
+      <w:r>
+        <w:rPr>
+          <w:rFonts w:hint="eastAsia"/>
+        </w:rPr>
+        <w:t>并安装</w:t>
+      </w:r>
+    </w:p>
+    <w:p>
+      <w:hyperlink r:id="rId22" w:history="1">
+        <w:r>
+          <w:rPr>
+            <w:rStyle w:val="a5"/>
+          </w:rPr>
+          <w:t>http://www.rabbitmq.com/install-windows.html</w:t>
+        </w:r>
+      </w:hyperlink>
+    </w:p>
+    <w:p/>
+    <w:p>
+      <w:r>
+        <w:rPr>
+          <w:rFonts w:hint="eastAsia"/>
+        </w:rPr>
+        <w:t>#</w:t>
+      </w:r>
+      <w:r>
+        <w:rPr>
+          <w:rFonts w:hint="eastAsia"/>
+        </w:rPr>
+        <w:t>安装</w:t>
+      </w:r>
+      <w:r>
+        <w:t>管理界面</w:t>
+      </w:r>
+      <w:r>
+        <w:rPr>
+          <w:rFonts w:hint="eastAsia"/>
+        </w:rPr>
+        <w:t xml:space="preserve"> </w:t>
+      </w:r>
+    </w:p>
+    <w:p>
+      <w:pPr>
+        <w:autoSpaceDE w:val="0"/>
+        <w:autoSpaceDN w:val="0"/>
+        <w:adjustRightInd w:val="0"/>
+        <w:jc w:val="left"/>
+        <w:rPr>
+          <w:rFonts w:ascii="Lucida Console" w:hAnsi="Lucida Console" w:cs="Lucida Console"/>
+          <w:kern w:val="0"/>
+          <w:sz w:val="18"/>
+          <w:szCs w:val="18"/>
+        </w:rPr>
+      </w:pPr>
+      <w:r>
+        <w:rPr>
+          <w:rFonts w:ascii="Lucida Console" w:hAnsi="Lucida Console" w:cs="Lucida Console"/>
+          <w:kern w:val="0"/>
+          <w:sz w:val="18"/>
+          <w:szCs w:val="18"/>
+        </w:rPr>
+        <w:t>./rabbitmq-plugins.bat enable rabbitmq_management</w:t>
+      </w:r>
+    </w:p>
+    <w:p>
+      <w:r>
+        <w:rPr>
+          <w:noProof/>
+        </w:rPr>
+        <w:lastRenderedPageBreak/>
+        <w:drawing>
+          <wp:inline distT="0" distB="0" distL="0" distR="0" wp14:anchorId="35DF2BF4" wp14:editId="2C2CEB80">
+            <wp:extent cx="5274310" cy="2338070"/>
+            <wp:effectExtent l="0" t="0" r="2540" b="5080"/>
+            <wp:docPr id="10" name="图片 10"/>
+            <wp:cNvGraphicFramePr>
+              <a:graphicFrameLocks xmlns:a="http://schemas.openxmlformats.org/drawingml/2006/main" noChangeAspect="1"/>
+            </wp:cNvGraphicFramePr>
+            <a:graphic xmlns:a="http://schemas.openxmlformats.org/drawingml/2006/main">
+              <a:graphicData uri="http://schemas.openxmlformats.org/drawingml/2006/picture">
+                <pic:pic xmlns:pic="http://schemas.openxmlformats.org/drawingml/2006/picture">
+                  <pic:nvPicPr>
+                    <pic:cNvPr id="1" name=""/>
+                    <pic:cNvPicPr/>
+                  </pic:nvPicPr>
+                  <pic:blipFill>
+                    <a:blip r:embed="rId23"/>
+                    <a:stretch>
+                      <a:fillRect/>
+                    </a:stretch>
+                  </pic:blipFill>
+                  <pic:spPr>
+                    <a:xfrm>
+                      <a:off x="0" y="0"/>
+                      <a:ext cx="5274310" cy="2338070"/>
+                    </a:xfrm>
+                    <a:prstGeom prst="rect">
+                      <a:avLst/>
+                    </a:prstGeom>
+                  </pic:spPr>
+                </pic:pic>
+              </a:graphicData>
+            </a:graphic>
+          </wp:inline>
+        </w:drawing>
+      </w:r>
     </w:p>
     <w:sectPr>
       <w:pgSz w:w="11906" w:h="16838"/>
@@ -1242,7 +1498,7 @@
 
 <file path=word/numbering.xml><?xml version="1.0" encoding="utf-8"?>
 <w:numbering xmlns:wpc="http://schemas.microsoft.com/office/word/2010/wordprocessingCanvas" xmlns:mc="http://schemas.openxmlformats.org/markup-compatibility/2006" xmlns:o="urn:schemas-microsoft-com:office:office" xmlns:r="http://schemas.openxmlformats.org/officeDocument/2006/relationships" xmlns:m="http://schemas.openxmlformats.org/officeDocument/2006/math" xmlns:v="urn:schemas-microsoft-com:vml" xmlns:wp14="http://schemas.microsoft.com/office/word/2010/wordprocessingDrawing" xmlns:wp="http://schemas.openxmlformats.org/drawingml/2006/wordprocessingDrawing" xmlns:w10="urn:schemas-microsoft-com:office:word" xmlns:w="http://schemas.openxmlformats.org/wordprocessingml/2006/main" xmlns:w14="http://schemas.microsoft.com/office/word/2010/wordml" xmlns:w15="http://schemas.microsoft.com/office/word/2012/wordml" xmlns:wpg="http://schemas.microsoft.com/office/word/2010/wordprocessingGroup" xmlns:wpi="http://schemas.microsoft.com/office/word/2010/wordprocessingInk" xmlns:wne="http://schemas.microsoft.com/office/word/2006/wordml" xmlns:wps="http://schemas.microsoft.com/office/word/2010/wordprocessingShape" mc:Ignorable="w14 w15 wp14">
-  <w:abstractNum w:abstractNumId="0" w15:restartNumberingAfterBreak="0">
+  <w:abstractNum w:abstractNumId="0">
     <w:nsid w:val="053569A3"/>
     <w:multiLevelType w:val="hybridMultilevel"/>
     <w:tmpl w:val="D0501234"/>
@@ -1331,7 +1587,7 @@
       </w:pPr>
     </w:lvl>
   </w:abstractNum>
-  <w:abstractNum w:abstractNumId="1" w15:restartNumberingAfterBreak="0">
+  <w:abstractNum w:abstractNumId="1">
     <w:nsid w:val="2F226AB2"/>
     <w:multiLevelType w:val="hybridMultilevel"/>
     <w:tmpl w:val="30708C9A"/>
@@ -1895,7 +2151,6 @@
   <w:style w:type="character" w:default="1" w:styleId="a0">
     <w:name w:val="Default Paragraph Font"/>
     <w:uiPriority w:val="1"/>
-    <w:semiHidden/>
     <w:unhideWhenUsed/>
   </w:style>
   <w:style w:type="table" w:default="1" w:styleId="a1">
